--- a/gitNotes.docx
+++ b/gitNotes.docx
@@ -20,6 +20,24 @@
         </w:rPr>
         <w:t xml:space="preserve">Here are the important Git commands </w:t>
       </w:r>
+      <w:r>
+        <w:rPr>
+          <w:b/>
+          <w:bCs/>
+          <w:sz w:val="28"/>
+          <w:szCs w:val="28"/>
+        </w:rPr>
+        <w:t>:-</w:t>
+      </w:r>
+      <w:r>
+        <w:rPr>
+          <w:b/>
+          <w:bCs/>
+          <w:sz w:val="28"/>
+          <w:szCs w:val="28"/>
+        </w:rPr>
+        <w:t>-</w:t>
+      </w:r>
     </w:p>
     <w:p>
       <w:pPr>
@@ -66,19 +84,67 @@
           <w:sz w:val="24"/>
           <w:szCs w:val="24"/>
         </w:rPr>
+        <w:t>git init</w:t>
+      </w:r>
+    </w:p>
+    <w:p>
+      <w:pPr>
+        <w:pStyle w:val="ListParagraph"/>
+        <w:numPr>
+          <w:ilvl w:val="0"/>
+          <w:numId w:val="1"/>
+        </w:numPr>
+        <w:rPr>
+          <w:b/>
+          <w:bCs/>
+          <w:sz w:val="24"/>
+          <w:szCs w:val="24"/>
+        </w:rPr>
+      </w:pPr>
+      <w:r>
+        <w:rPr>
+          <w:b/>
+          <w:bCs/>
+          <w:sz w:val="24"/>
+          <w:szCs w:val="24"/>
+        </w:rPr>
+        <w:t>git clone</w:t>
+      </w:r>
+    </w:p>
+    <w:p>
+      <w:pPr>
+        <w:pStyle w:val="ListParagraph"/>
+        <w:numPr>
+          <w:ilvl w:val="0"/>
+          <w:numId w:val="1"/>
+        </w:numPr>
+        <w:rPr>
+          <w:b/>
+          <w:bCs/>
+          <w:sz w:val="24"/>
+          <w:szCs w:val="24"/>
+        </w:rPr>
+      </w:pPr>
+      <w:r>
+        <w:rPr>
+          <w:b/>
+          <w:bCs/>
+          <w:sz w:val="24"/>
+          <w:szCs w:val="24"/>
+        </w:rPr>
         <w:t xml:space="preserve">git </w:t>
       </w:r>
-      <w:proofErr w:type="spellStart"/>
-      <w:r>
-        <w:rPr>
-          <w:b/>
-          <w:bCs/>
-          <w:sz w:val="24"/>
-          <w:szCs w:val="24"/>
-        </w:rPr>
-        <w:t>init</w:t>
-      </w:r>
-      <w:proofErr w:type="spellEnd"/>
+      <w:proofErr w:type="gramStart"/>
+      <w:r>
+        <w:rPr>
+          <w:b/>
+          <w:bCs/>
+          <w:sz w:val="24"/>
+          <w:szCs w:val="24"/>
+        </w:rPr>
+        <w:t>add</w:t>
+      </w:r>
+      <w:proofErr w:type="gramEnd"/>
     </w:p>
     <w:p>
       <w:pPr>
@@ -101,8 +167,19 @@
           <w:sz w:val="24"/>
           <w:szCs w:val="24"/>
         </w:rPr>
-        <w:t>git clone</w:t>
-      </w:r>
+        <w:t xml:space="preserve">git </w:t>
+      </w:r>
+      <w:proofErr w:type="gramStart"/>
+      <w:r>
+        <w:rPr>
+          <w:b/>
+          <w:bCs/>
+          <w:sz w:val="24"/>
+          <w:szCs w:val="24"/>
+        </w:rPr>
+        <w:t>commit</w:t>
+      </w:r>
+      <w:proofErr w:type="gramEnd"/>
     </w:p>
     <w:p>
       <w:pPr>
@@ -125,6 +202,294 @@
           <w:sz w:val="24"/>
           <w:szCs w:val="24"/>
         </w:rPr>
+        <w:t>git diff</w:t>
+      </w:r>
+    </w:p>
+    <w:p>
+      <w:pPr>
+        <w:pStyle w:val="ListParagraph"/>
+        <w:numPr>
+          <w:ilvl w:val="0"/>
+          <w:numId w:val="1"/>
+        </w:numPr>
+        <w:rPr>
+          <w:b/>
+          <w:bCs/>
+          <w:sz w:val="24"/>
+          <w:szCs w:val="24"/>
+        </w:rPr>
+      </w:pPr>
+      <w:r>
+        <w:rPr>
+          <w:b/>
+          <w:bCs/>
+          <w:sz w:val="24"/>
+          <w:szCs w:val="24"/>
+        </w:rPr>
+        <w:t>git reset</w:t>
+      </w:r>
+    </w:p>
+    <w:p>
+      <w:pPr>
+        <w:pStyle w:val="ListParagraph"/>
+        <w:numPr>
+          <w:ilvl w:val="0"/>
+          <w:numId w:val="1"/>
+        </w:numPr>
+        <w:rPr>
+          <w:b/>
+          <w:bCs/>
+          <w:sz w:val="24"/>
+          <w:szCs w:val="24"/>
+        </w:rPr>
+      </w:pPr>
+      <w:r>
+        <w:rPr>
+          <w:b/>
+          <w:bCs/>
+          <w:sz w:val="24"/>
+          <w:szCs w:val="24"/>
+        </w:rPr>
+        <w:t>git status</w:t>
+      </w:r>
+    </w:p>
+    <w:p>
+      <w:pPr>
+        <w:pStyle w:val="ListParagraph"/>
+        <w:numPr>
+          <w:ilvl w:val="0"/>
+          <w:numId w:val="1"/>
+        </w:numPr>
+        <w:rPr>
+          <w:b/>
+          <w:bCs/>
+          <w:sz w:val="24"/>
+          <w:szCs w:val="24"/>
+        </w:rPr>
+      </w:pPr>
+      <w:r>
+        <w:rPr>
+          <w:b/>
+          <w:bCs/>
+          <w:sz w:val="24"/>
+          <w:szCs w:val="24"/>
+        </w:rPr>
+        <w:t>git rm</w:t>
+      </w:r>
+    </w:p>
+    <w:p>
+      <w:pPr>
+        <w:pStyle w:val="ListParagraph"/>
+        <w:numPr>
+          <w:ilvl w:val="0"/>
+          <w:numId w:val="1"/>
+        </w:numPr>
+        <w:rPr>
+          <w:b/>
+          <w:bCs/>
+          <w:sz w:val="24"/>
+          <w:szCs w:val="24"/>
+        </w:rPr>
+      </w:pPr>
+      <w:r>
+        <w:rPr>
+          <w:b/>
+          <w:bCs/>
+          <w:sz w:val="24"/>
+          <w:szCs w:val="24"/>
+        </w:rPr>
+        <w:t>git log</w:t>
+      </w:r>
+    </w:p>
+    <w:p>
+      <w:pPr>
+        <w:pStyle w:val="ListParagraph"/>
+        <w:numPr>
+          <w:ilvl w:val="0"/>
+          <w:numId w:val="1"/>
+        </w:numPr>
+        <w:rPr>
+          <w:b/>
+          <w:bCs/>
+          <w:sz w:val="24"/>
+          <w:szCs w:val="24"/>
+        </w:rPr>
+      </w:pPr>
+      <w:r>
+        <w:rPr>
+          <w:b/>
+          <w:bCs/>
+          <w:sz w:val="24"/>
+          <w:szCs w:val="24"/>
+        </w:rPr>
+        <w:t>git show</w:t>
+      </w:r>
+    </w:p>
+    <w:p>
+      <w:pPr>
+        <w:pStyle w:val="ListParagraph"/>
+        <w:numPr>
+          <w:ilvl w:val="0"/>
+          <w:numId w:val="1"/>
+        </w:numPr>
+        <w:rPr>
+          <w:b/>
+          <w:bCs/>
+          <w:sz w:val="24"/>
+          <w:szCs w:val="24"/>
+        </w:rPr>
+      </w:pPr>
+      <w:r>
+        <w:rPr>
+          <w:b/>
+          <w:bCs/>
+          <w:sz w:val="24"/>
+          <w:szCs w:val="24"/>
+        </w:rPr>
+        <w:t>git tag</w:t>
+      </w:r>
+    </w:p>
+    <w:p>
+      <w:pPr>
+        <w:pStyle w:val="ListParagraph"/>
+        <w:numPr>
+          <w:ilvl w:val="0"/>
+          <w:numId w:val="1"/>
+        </w:numPr>
+        <w:rPr>
+          <w:b/>
+          <w:bCs/>
+          <w:sz w:val="24"/>
+          <w:szCs w:val="24"/>
+        </w:rPr>
+      </w:pPr>
+      <w:r>
+        <w:rPr>
+          <w:b/>
+          <w:bCs/>
+          <w:sz w:val="24"/>
+          <w:szCs w:val="24"/>
+        </w:rPr>
+        <w:t>git branch</w:t>
+      </w:r>
+    </w:p>
+    <w:p>
+      <w:pPr>
+        <w:pStyle w:val="ListParagraph"/>
+        <w:numPr>
+          <w:ilvl w:val="0"/>
+          <w:numId w:val="1"/>
+        </w:numPr>
+        <w:rPr>
+          <w:b/>
+          <w:bCs/>
+          <w:sz w:val="24"/>
+          <w:szCs w:val="24"/>
+        </w:rPr>
+      </w:pPr>
+      <w:r>
+        <w:rPr>
+          <w:b/>
+          <w:bCs/>
+          <w:sz w:val="24"/>
+          <w:szCs w:val="24"/>
+        </w:rPr>
+        <w:t>git checkout</w:t>
+      </w:r>
+    </w:p>
+    <w:p>
+      <w:pPr>
+        <w:pStyle w:val="ListParagraph"/>
+        <w:numPr>
+          <w:ilvl w:val="0"/>
+          <w:numId w:val="1"/>
+        </w:numPr>
+        <w:rPr>
+          <w:b/>
+          <w:bCs/>
+          <w:sz w:val="24"/>
+          <w:szCs w:val="24"/>
+        </w:rPr>
+      </w:pPr>
+      <w:r>
+        <w:rPr>
+          <w:b/>
+          <w:bCs/>
+          <w:sz w:val="24"/>
+          <w:szCs w:val="24"/>
+        </w:rPr>
+        <w:t>git merge</w:t>
+      </w:r>
+    </w:p>
+    <w:p>
+      <w:pPr>
+        <w:pStyle w:val="ListParagraph"/>
+        <w:numPr>
+          <w:ilvl w:val="0"/>
+          <w:numId w:val="1"/>
+        </w:numPr>
+        <w:rPr>
+          <w:b/>
+          <w:bCs/>
+          <w:sz w:val="24"/>
+          <w:szCs w:val="24"/>
+        </w:rPr>
+      </w:pPr>
+      <w:r>
+        <w:rPr>
+          <w:b/>
+          <w:bCs/>
+          <w:sz w:val="24"/>
+          <w:szCs w:val="24"/>
+        </w:rPr>
+        <w:t>git remote</w:t>
+      </w:r>
+    </w:p>
+    <w:p>
+      <w:pPr>
+        <w:pStyle w:val="ListParagraph"/>
+        <w:numPr>
+          <w:ilvl w:val="0"/>
+          <w:numId w:val="1"/>
+        </w:numPr>
+        <w:rPr>
+          <w:b/>
+          <w:bCs/>
+          <w:sz w:val="24"/>
+          <w:szCs w:val="24"/>
+        </w:rPr>
+      </w:pPr>
+      <w:r>
+        <w:rPr>
+          <w:b/>
+          <w:bCs/>
+          <w:sz w:val="24"/>
+          <w:szCs w:val="24"/>
+        </w:rPr>
+        <w:t>git push</w:t>
+      </w:r>
+    </w:p>
+    <w:p>
+      <w:pPr>
+        <w:pStyle w:val="ListParagraph"/>
+        <w:numPr>
+          <w:ilvl w:val="0"/>
+          <w:numId w:val="1"/>
+        </w:numPr>
+        <w:rPr>
+          <w:b/>
+          <w:bCs/>
+          <w:sz w:val="24"/>
+          <w:szCs w:val="24"/>
+        </w:rPr>
+      </w:pPr>
+      <w:r>
+        <w:rPr>
+          <w:b/>
+          <w:bCs/>
+          <w:sz w:val="24"/>
+          <w:szCs w:val="24"/>
+        </w:rPr>
         <w:t xml:space="preserve">git </w:t>
       </w:r>
       <w:proofErr w:type="gramStart"/>
@@ -135,7 +500,7 @@
           <w:sz w:val="24"/>
           <w:szCs w:val="24"/>
         </w:rPr>
-        <w:t>add</w:t>
+        <w:t>pull</w:t>
       </w:r>
       <w:proofErr w:type="gramEnd"/>
     </w:p>
@@ -160,364 +525,6 @@
           <w:sz w:val="24"/>
           <w:szCs w:val="24"/>
         </w:rPr>
-        <w:t xml:space="preserve">git </w:t>
-      </w:r>
-      <w:proofErr w:type="gramStart"/>
-      <w:r>
-        <w:rPr>
-          <w:b/>
-          <w:bCs/>
-          <w:sz w:val="24"/>
-          <w:szCs w:val="24"/>
-        </w:rPr>
-        <w:t>commit</w:t>
-      </w:r>
-      <w:proofErr w:type="gramEnd"/>
-    </w:p>
-    <w:p>
-      <w:pPr>
-        <w:pStyle w:val="ListParagraph"/>
-        <w:numPr>
-          <w:ilvl w:val="0"/>
-          <w:numId w:val="1"/>
-        </w:numPr>
-        <w:rPr>
-          <w:b/>
-          <w:bCs/>
-          <w:sz w:val="24"/>
-          <w:szCs w:val="24"/>
-        </w:rPr>
-      </w:pPr>
-      <w:r>
-        <w:rPr>
-          <w:b/>
-          <w:bCs/>
-          <w:sz w:val="24"/>
-          <w:szCs w:val="24"/>
-        </w:rPr>
-        <w:t>git diff</w:t>
-      </w:r>
-    </w:p>
-    <w:p>
-      <w:pPr>
-        <w:pStyle w:val="ListParagraph"/>
-        <w:numPr>
-          <w:ilvl w:val="0"/>
-          <w:numId w:val="1"/>
-        </w:numPr>
-        <w:rPr>
-          <w:b/>
-          <w:bCs/>
-          <w:sz w:val="24"/>
-          <w:szCs w:val="24"/>
-        </w:rPr>
-      </w:pPr>
-      <w:r>
-        <w:rPr>
-          <w:b/>
-          <w:bCs/>
-          <w:sz w:val="24"/>
-          <w:szCs w:val="24"/>
-        </w:rPr>
-        <w:t>git reset</w:t>
-      </w:r>
-    </w:p>
-    <w:p>
-      <w:pPr>
-        <w:pStyle w:val="ListParagraph"/>
-        <w:numPr>
-          <w:ilvl w:val="0"/>
-          <w:numId w:val="1"/>
-        </w:numPr>
-        <w:rPr>
-          <w:b/>
-          <w:bCs/>
-          <w:sz w:val="24"/>
-          <w:szCs w:val="24"/>
-        </w:rPr>
-      </w:pPr>
-      <w:r>
-        <w:rPr>
-          <w:b/>
-          <w:bCs/>
-          <w:sz w:val="24"/>
-          <w:szCs w:val="24"/>
-        </w:rPr>
-        <w:t>git status</w:t>
-      </w:r>
-    </w:p>
-    <w:p>
-      <w:pPr>
-        <w:pStyle w:val="ListParagraph"/>
-        <w:numPr>
-          <w:ilvl w:val="0"/>
-          <w:numId w:val="1"/>
-        </w:numPr>
-        <w:rPr>
-          <w:b/>
-          <w:bCs/>
-          <w:sz w:val="24"/>
-          <w:szCs w:val="24"/>
-        </w:rPr>
-      </w:pPr>
-      <w:r>
-        <w:rPr>
-          <w:b/>
-          <w:bCs/>
-          <w:sz w:val="24"/>
-          <w:szCs w:val="24"/>
-        </w:rPr>
-        <w:t>git rm</w:t>
-      </w:r>
-    </w:p>
-    <w:p>
-      <w:pPr>
-        <w:pStyle w:val="ListParagraph"/>
-        <w:numPr>
-          <w:ilvl w:val="0"/>
-          <w:numId w:val="1"/>
-        </w:numPr>
-        <w:rPr>
-          <w:b/>
-          <w:bCs/>
-          <w:sz w:val="24"/>
-          <w:szCs w:val="24"/>
-        </w:rPr>
-      </w:pPr>
-      <w:r>
-        <w:rPr>
-          <w:b/>
-          <w:bCs/>
-          <w:sz w:val="24"/>
-          <w:szCs w:val="24"/>
-        </w:rPr>
-        <w:t>git log</w:t>
-      </w:r>
-    </w:p>
-    <w:p>
-      <w:pPr>
-        <w:pStyle w:val="ListParagraph"/>
-        <w:numPr>
-          <w:ilvl w:val="0"/>
-          <w:numId w:val="1"/>
-        </w:numPr>
-        <w:rPr>
-          <w:b/>
-          <w:bCs/>
-          <w:sz w:val="24"/>
-          <w:szCs w:val="24"/>
-        </w:rPr>
-      </w:pPr>
-      <w:r>
-        <w:rPr>
-          <w:b/>
-          <w:bCs/>
-          <w:sz w:val="24"/>
-          <w:szCs w:val="24"/>
-        </w:rPr>
-        <w:t>git show</w:t>
-      </w:r>
-    </w:p>
-    <w:p>
-      <w:pPr>
-        <w:pStyle w:val="ListParagraph"/>
-        <w:numPr>
-          <w:ilvl w:val="0"/>
-          <w:numId w:val="1"/>
-        </w:numPr>
-        <w:rPr>
-          <w:b/>
-          <w:bCs/>
-          <w:sz w:val="24"/>
-          <w:szCs w:val="24"/>
-        </w:rPr>
-      </w:pPr>
-      <w:r>
-        <w:rPr>
-          <w:b/>
-          <w:bCs/>
-          <w:sz w:val="24"/>
-          <w:szCs w:val="24"/>
-        </w:rPr>
-        <w:t>git tag</w:t>
-      </w:r>
-    </w:p>
-    <w:p>
-      <w:pPr>
-        <w:pStyle w:val="ListParagraph"/>
-        <w:numPr>
-          <w:ilvl w:val="0"/>
-          <w:numId w:val="1"/>
-        </w:numPr>
-        <w:rPr>
-          <w:b/>
-          <w:bCs/>
-          <w:sz w:val="24"/>
-          <w:szCs w:val="24"/>
-        </w:rPr>
-      </w:pPr>
-      <w:r>
-        <w:rPr>
-          <w:b/>
-          <w:bCs/>
-          <w:sz w:val="24"/>
-          <w:szCs w:val="24"/>
-        </w:rPr>
-        <w:t>git branch</w:t>
-      </w:r>
-    </w:p>
-    <w:p>
-      <w:pPr>
-        <w:pStyle w:val="ListParagraph"/>
-        <w:numPr>
-          <w:ilvl w:val="0"/>
-          <w:numId w:val="1"/>
-        </w:numPr>
-        <w:rPr>
-          <w:b/>
-          <w:bCs/>
-          <w:sz w:val="24"/>
-          <w:szCs w:val="24"/>
-        </w:rPr>
-      </w:pPr>
-      <w:r>
-        <w:rPr>
-          <w:b/>
-          <w:bCs/>
-          <w:sz w:val="24"/>
-          <w:szCs w:val="24"/>
-        </w:rPr>
-        <w:t>git checkout</w:t>
-      </w:r>
-    </w:p>
-    <w:p>
-      <w:pPr>
-        <w:pStyle w:val="ListParagraph"/>
-        <w:numPr>
-          <w:ilvl w:val="0"/>
-          <w:numId w:val="1"/>
-        </w:numPr>
-        <w:rPr>
-          <w:b/>
-          <w:bCs/>
-          <w:sz w:val="24"/>
-          <w:szCs w:val="24"/>
-        </w:rPr>
-      </w:pPr>
-      <w:r>
-        <w:rPr>
-          <w:b/>
-          <w:bCs/>
-          <w:sz w:val="24"/>
-          <w:szCs w:val="24"/>
-        </w:rPr>
-        <w:t>git merge</w:t>
-      </w:r>
-    </w:p>
-    <w:p>
-      <w:pPr>
-        <w:pStyle w:val="ListParagraph"/>
-        <w:numPr>
-          <w:ilvl w:val="0"/>
-          <w:numId w:val="1"/>
-        </w:numPr>
-        <w:rPr>
-          <w:b/>
-          <w:bCs/>
-          <w:sz w:val="24"/>
-          <w:szCs w:val="24"/>
-        </w:rPr>
-      </w:pPr>
-      <w:r>
-        <w:rPr>
-          <w:b/>
-          <w:bCs/>
-          <w:sz w:val="24"/>
-          <w:szCs w:val="24"/>
-        </w:rPr>
-        <w:t>git remote</w:t>
-      </w:r>
-    </w:p>
-    <w:p>
-      <w:pPr>
-        <w:pStyle w:val="ListParagraph"/>
-        <w:numPr>
-          <w:ilvl w:val="0"/>
-          <w:numId w:val="1"/>
-        </w:numPr>
-        <w:rPr>
-          <w:b/>
-          <w:bCs/>
-          <w:sz w:val="24"/>
-          <w:szCs w:val="24"/>
-        </w:rPr>
-      </w:pPr>
-      <w:r>
-        <w:rPr>
-          <w:b/>
-          <w:bCs/>
-          <w:sz w:val="24"/>
-          <w:szCs w:val="24"/>
-        </w:rPr>
-        <w:t>git push</w:t>
-      </w:r>
-    </w:p>
-    <w:p>
-      <w:pPr>
-        <w:pStyle w:val="ListParagraph"/>
-        <w:numPr>
-          <w:ilvl w:val="0"/>
-          <w:numId w:val="1"/>
-        </w:numPr>
-        <w:rPr>
-          <w:b/>
-          <w:bCs/>
-          <w:sz w:val="24"/>
-          <w:szCs w:val="24"/>
-        </w:rPr>
-      </w:pPr>
-      <w:r>
-        <w:rPr>
-          <w:b/>
-          <w:bCs/>
-          <w:sz w:val="24"/>
-          <w:szCs w:val="24"/>
-        </w:rPr>
-        <w:t xml:space="preserve">git </w:t>
-      </w:r>
-      <w:proofErr w:type="gramStart"/>
-      <w:r>
-        <w:rPr>
-          <w:b/>
-          <w:bCs/>
-          <w:sz w:val="24"/>
-          <w:szCs w:val="24"/>
-        </w:rPr>
-        <w:t>pull</w:t>
-      </w:r>
-      <w:proofErr w:type="gramEnd"/>
-    </w:p>
-    <w:p>
-      <w:pPr>
-        <w:pStyle w:val="ListParagraph"/>
-        <w:numPr>
-          <w:ilvl w:val="0"/>
-          <w:numId w:val="1"/>
-        </w:numPr>
-        <w:rPr>
-          <w:b/>
-          <w:bCs/>
-          <w:sz w:val="24"/>
-          <w:szCs w:val="24"/>
-        </w:rPr>
-      </w:pPr>
-      <w:r>
-        <w:rPr>
-          <w:b/>
-          <w:bCs/>
-          <w:sz w:val="24"/>
-          <w:szCs w:val="24"/>
-        </w:rPr>
         <w:t>git stash</w:t>
       </w:r>
     </w:p>
@@ -632,7 +639,6 @@
         </w:rPr>
         <w:t xml:space="preserve">git config -global </w:t>
       </w:r>
-      <w:proofErr w:type="spellStart"/>
       <w:proofErr w:type="gramStart"/>
       <w:r>
         <w:rPr>
@@ -644,7 +650,6 @@
         </w:rPr>
         <w:t>user.email</w:t>
       </w:r>
-      <w:proofErr w:type="spellEnd"/>
       <w:proofErr w:type="gramEnd"/>
       <w:r>
         <w:rPr>
@@ -708,20 +713,8 @@
           <w:szCs w:val="24"/>
           <w:u w:val="single"/>
         </w:rPr>
-        <w:t xml:space="preserve">git </w:t>
-      </w:r>
-      <w:proofErr w:type="spellStart"/>
-      <w:r>
-        <w:rPr>
-          <w:b/>
-          <w:bCs/>
-          <w:sz w:val="24"/>
-          <w:szCs w:val="24"/>
-          <w:u w:val="single"/>
-        </w:rPr>
-        <w:t>init</w:t>
-      </w:r>
-      <w:proofErr w:type="spellEnd"/>
+        <w:t>git init</w:t>
+      </w:r>
     </w:p>
     <w:p>
       <w:pPr>
@@ -765,29 +758,7 @@
           <w:sz w:val="24"/>
           <w:szCs w:val="24"/>
         </w:rPr>
-        <w:t xml:space="preserve">git </w:t>
-      </w:r>
-      <w:proofErr w:type="spellStart"/>
-      <w:r>
-        <w:rPr>
-          <w:b/>
-          <w:bCs/>
-          <w:color w:val="FF0000"/>
-          <w:sz w:val="24"/>
-          <w:szCs w:val="24"/>
-        </w:rPr>
-        <w:t>init</w:t>
-      </w:r>
-      <w:proofErr w:type="spellEnd"/>
-      <w:r>
-        <w:rPr>
-          <w:b/>
-          <w:bCs/>
-          <w:color w:val="FF0000"/>
-          <w:sz w:val="24"/>
-          <w:szCs w:val="24"/>
-        </w:rPr>
-        <w:t xml:space="preserve"> [repository name]</w:t>
+        <w:t>git init [repository name]</w:t>
       </w:r>
     </w:p>
     <w:p>
@@ -1264,15 +1235,7 @@
         <w:pStyle w:val="ListParagraph"/>
       </w:pPr>
       <w:r>
-        <w:t xml:space="preserve">This command </w:t>
-      </w:r>
-      <w:proofErr w:type="spellStart"/>
-      <w:r>
-        <w:t>unstages</w:t>
-      </w:r>
-      <w:proofErr w:type="spellEnd"/>
-      <w:r>
-        <w:t xml:space="preserve"> the file, but it preserves the file contents.</w:t>
+        <w:t>This command unstages the file, but it preserves the file contents.</w:t>
       </w:r>
     </w:p>
     <w:p>
@@ -1365,27 +1328,7 @@
           <w:sz w:val="24"/>
           <w:szCs w:val="24"/>
         </w:rPr>
-        <w:t>git reset -hard [</w:t>
-      </w:r>
-      <w:r>
-        <w:rPr>
-          <w:b/>
-          <w:bCs/>
-          <w:color w:val="FF0000"/>
-          <w:sz w:val="24"/>
-          <w:szCs w:val="24"/>
-        </w:rPr>
-        <w:t>commit hash code</w:t>
-      </w:r>
-      <w:r>
-        <w:rPr>
-          <w:b/>
-          <w:bCs/>
-          <w:color w:val="FF0000"/>
-          <w:sz w:val="24"/>
-          <w:szCs w:val="24"/>
-        </w:rPr>
-        <w:t>]</w:t>
+        <w:t>git reset -hard [commit hash code]</w:t>
       </w:r>
       <w:r>
         <w:t xml:space="preserve"> (This command discards all the history and goes back to the specified commit.)</w:t>
@@ -1427,15 +1370,7 @@
         <w:pStyle w:val="ListParagraph"/>
       </w:pPr>
       <w:r>
-        <w:t xml:space="preserve">This command lists all the files that have to be </w:t>
-      </w:r>
-      <w:proofErr w:type="spellStart"/>
-      <w:r>
-        <w:t>commited</w:t>
-      </w:r>
-      <w:proofErr w:type="spellEnd"/>
-      <w:r>
-        <w:t>.</w:t>
+        <w:t>This command lists all the files that have to be commited.</w:t>
       </w:r>
     </w:p>
     <w:p>
